--- a/output/portfolio.docx
+++ b/output/portfolio.docx
@@ -232,7 +232,9 @@
           <w:ilvl w:val="0"/>
           <w:numId w:val="1000"/>
         </w:numPr>
-      </w:pPr>
+        <w:pStyle w:val="Heading2"/>
+      </w:pPr>
+      <w:bookmarkStart w:id="26" w:name="example-image"/>
       <w:hyperlink r:id="rId25">
         <w:r>
           <w:rPr>
@@ -241,16 +243,17 @@
           <w:t xml:space="preserve">Example Image</w:t>
         </w:r>
       </w:hyperlink>
+      <w:bookmarkEnd w:id="26"/>
     </w:p>
     <w:p>
       <w:pPr>
         <w:pStyle w:val="Heading1"/>
       </w:pPr>
-      <w:bookmarkStart w:id="26" w:name="tools-for-the-field"/>
+      <w:bookmarkStart w:id="27" w:name="tools-for-the-field"/>
       <w:r>
         <w:t xml:space="preserve">Tools for the Field</w:t>
       </w:r>
-      <w:bookmarkEnd w:id="26"/>
+      <w:bookmarkEnd w:id="27"/>
     </w:p>
     <w:p>
       <w:pPr>
@@ -266,7 +269,7 @@
       <w:r>
         <w:br/>
       </w:r>
-      <w:hyperlink r:id="rId27">
+      <w:hyperlink r:id="rId28">
         <w:r>
           <w:rPr>
             <w:rStyle w:val="Hyperlink"/>
@@ -382,7 +385,7 @@
       <w:r>
         <w:t xml:space="preserve"> </w:t>
       </w:r>
-      <w:hyperlink r:id="rId28">
+      <w:hyperlink r:id="rId29">
         <w:r>
           <w:rPr>
             <w:rStyle w:val="Hyperlink"/>
@@ -414,7 +417,7 @@
       <w:r>
         <w:t xml:space="preserve"> </w:t>
       </w:r>
-      <w:hyperlink r:id="rId29">
+      <w:hyperlink r:id="rId30">
         <w:r>
           <w:rPr>
             <w:rStyle w:val="Hyperlink"/>
@@ -476,7 +479,7 @@
       <w:r>
         <w:t xml:space="preserve"> </w:t>
       </w:r>
-      <w:hyperlink r:id="rId30">
+      <w:hyperlink r:id="rId31">
         <w:r>
           <w:rPr>
             <w:rStyle w:val="Hyperlink"/>
@@ -505,7 +508,7 @@
       <w:r>
         <w:t xml:space="preserve"> </w:t>
       </w:r>
-      <w:hyperlink r:id="rId31">
+      <w:hyperlink r:id="rId32">
         <w:r>
           <w:rPr>
             <w:rStyle w:val="Hyperlink"/>
@@ -548,11 +551,11 @@
       <w:pPr>
         <w:pStyle w:val="Heading2"/>
       </w:pPr>
-      <w:bookmarkStart w:id="32" w:name="tools-for-the-shop"/>
+      <w:bookmarkStart w:id="33" w:name="tools-for-the-shop"/>
       <w:r>
         <w:t xml:space="preserve">Tools for the Shop</w:t>
       </w:r>
-      <w:bookmarkEnd w:id="32"/>
+      <w:bookmarkEnd w:id="33"/>
     </w:p>
     <w:p>
       <w:pPr>
@@ -635,7 +638,7 @@
       <w:r>
         <w:br/>
       </w:r>
-      <w:hyperlink r:id="rId33">
+      <w:hyperlink r:id="rId34">
         <w:r>
           <w:rPr>
             <w:rStyle w:val="Hyperlink"/>
@@ -670,7 +673,7 @@
       <w:r>
         <w:t xml:space="preserve"> </w:t>
       </w:r>
-      <w:hyperlink r:id="rId34">
+      <w:hyperlink r:id="rId35">
         <w:r>
           <w:rPr>
             <w:rStyle w:val="Hyperlink"/>
@@ -738,14 +741,14 @@
         </w:numPr>
         <w:pStyle w:val="Heading2"/>
       </w:pPr>
-      <w:bookmarkStart w:id="36" w:name="X746d7e7034224c76880379c358a34c3968ad65c"/>
+      <w:bookmarkStart w:id="37" w:name="X746d7e7034224c76880379c358a34c3968ad65c"/>
       <w:r>
         <w:t xml:space="preserve">Stickers are generated in a given range of serial numbers by the</w:t>
       </w:r>
       <w:r>
         <w:t xml:space="preserve"> </w:t>
       </w:r>
-      <w:hyperlink r:id="rId35">
+      <w:hyperlink r:id="rId36">
         <w:r>
           <w:rPr>
             <w:rStyle w:val="Hyperlink"/>
@@ -753,17 +756,17 @@
           <w:t xml:space="preserve">python script: QR-generator.py</w:t>
         </w:r>
       </w:hyperlink>
-      <w:bookmarkEnd w:id="36"/>
+      <w:bookmarkEnd w:id="37"/>
     </w:p>
     <w:p>
       <w:pPr>
         <w:pStyle w:val="Heading1"/>
       </w:pPr>
-      <w:bookmarkStart w:id="37" w:name="project-portfolio"/>
+      <w:bookmarkStart w:id="38" w:name="project-portfolio"/>
       <w:r>
         <w:t xml:space="preserve">Project Portfolio:</w:t>
       </w:r>
-      <w:bookmarkEnd w:id="37"/>
+      <w:bookmarkEnd w:id="38"/>
     </w:p>
     <w:p>
       <w:pPr>
@@ -773,7 +776,7 @@
         </w:numPr>
         <w:pStyle w:val="Compact"/>
       </w:pPr>
-      <w:hyperlink r:id="rId38">
+      <w:hyperlink r:id="rId39">
         <w:r>
           <w:rPr>
             <w:rStyle w:val="Hyperlink"/>
@@ -838,7 +841,7 @@
         </w:numPr>
         <w:pStyle w:val="Compact"/>
       </w:pPr>
-      <w:hyperlink r:id="rId39">
+      <w:hyperlink r:id="rId40">
         <w:r>
           <w:rPr>
             <w:rStyle w:val="Hyperlink"/>
@@ -885,6 +888,9 @@
       <w:r>
         <w:t xml:space="preserve">Provided Equipment troubleshooting and Live Data monitoring for the repair team.</w:t>
       </w:r>
+      <w:r>
+        <w:br/>
+      </w:r>
     </w:p>
     <w:p>
       <w:pPr>
@@ -921,7 +927,7 @@
         </w:numPr>
         <w:pStyle w:val="Compact"/>
       </w:pPr>
-      <w:hyperlink r:id="rId40">
+      <w:hyperlink r:id="rId41">
         <w:r>
           <w:rPr>
             <w:rStyle w:val="Hyperlink"/>
@@ -974,7 +980,7 @@
         </w:numPr>
         <w:pStyle w:val="Compact"/>
       </w:pPr>
-      <w:hyperlink r:id="rId41">
+      <w:hyperlink r:id="rId42">
         <w:r>
           <w:rPr>
             <w:rStyle w:val="Hyperlink"/>
@@ -1027,7 +1033,7 @@
         </w:numPr>
         <w:pStyle w:val="Compact"/>
       </w:pPr>
-      <w:hyperlink r:id="rId42">
+      <w:hyperlink r:id="rId43">
         <w:r>
           <w:rPr>
             <w:rStyle w:val="Hyperlink"/>
@@ -1080,7 +1086,7 @@
         </w:numPr>
         <w:pStyle w:val="Compact"/>
       </w:pPr>
-      <w:hyperlink r:id="rId43">
+      <w:hyperlink r:id="rId44">
         <w:r>
           <w:rPr>
             <w:rStyle w:val="Hyperlink"/>
@@ -1133,7 +1139,7 @@
         </w:numPr>
         <w:pStyle w:val="Compact"/>
       </w:pPr>
-      <w:hyperlink r:id="rId44">
+      <w:hyperlink r:id="rId45">
         <w:r>
           <w:rPr>
             <w:rStyle w:val="Hyperlink"/>
@@ -1186,7 +1192,7 @@
         </w:numPr>
         <w:pStyle w:val="Compact"/>
       </w:pPr>
-      <w:hyperlink r:id="rId45">
+      <w:hyperlink r:id="rId46">
         <w:r>
           <w:rPr>
             <w:rStyle w:val="Hyperlink"/>
@@ -1239,7 +1245,7 @@
         </w:numPr>
         <w:pStyle w:val="Compact"/>
       </w:pPr>
-      <w:hyperlink r:id="rId46">
+      <w:hyperlink r:id="rId47">
         <w:r>
           <w:rPr>
             <w:rStyle w:val="Hyperlink"/>
